--- a/course/course.docx
+++ b/course/course.docx
@@ -1706,10 +1706,10 @@
             <v:path o:extrusionok="f" gradientshapeok="t" o:connecttype="rect"/>
             <o:lock v:ext="edit" aspectratio="t"/>
           </v:shapetype>
-          <v:shape id="_x0000_i1025" type="#_x0000_t75" style="width:333.75pt;height:240pt" o:ole="">
+          <v:shape id="_x0000_i1025" type="#_x0000_t75" style="width:334pt;height:240pt" o:ole="">
             <v:imagedata r:id="rId8" o:title=""/>
           </v:shape>
-          <o:OLEObject Type="Embed" ProgID="Visio.Drawing.15" ShapeID="_x0000_i1025" DrawAspect="Content" ObjectID="_1669234365" r:id="rId9"/>
+          <o:OLEObject Type="Embed" ProgID="Visio.Drawing.15" ShapeID="_x0000_i1025" DrawAspect="Content" ObjectID="_1669546529" r:id="rId9"/>
         </w:object>
       </w:r>
     </w:p>
@@ -1728,10 +1728,10 @@
       </w:pPr>
       <w:r>
         <w:object w:dxaOrig="3301" w:dyaOrig="3021" w14:anchorId="3A63912E">
-          <v:shape id="_x0000_i1026" type="#_x0000_t75" style="width:165.75pt;height:151.5pt" o:ole="">
+          <v:shape id="_x0000_i1026" type="#_x0000_t75" style="width:165.5pt;height:151.5pt" o:ole="">
             <v:imagedata r:id="rId10" o:title=""/>
           </v:shape>
-          <o:OLEObject Type="Embed" ProgID="Visio.Drawing.15" ShapeID="_x0000_i1026" DrawAspect="Content" ObjectID="_1669234366" r:id="rId11"/>
+          <o:OLEObject Type="Embed" ProgID="Visio.Drawing.15" ShapeID="_x0000_i1026" DrawAspect="Content" ObjectID="_1669546530" r:id="rId11"/>
         </w:object>
       </w:r>
     </w:p>
@@ -1776,10 +1776,10 @@
       </w:pPr>
       <w:r>
         <w:object w:dxaOrig="8661" w:dyaOrig="8661" w14:anchorId="213B91B6">
-          <v:shape id="_x0000_i1027" type="#_x0000_t75" style="width:432.75pt;height:432.75pt" o:ole="">
+          <v:shape id="_x0000_i1027" type="#_x0000_t75" style="width:432.5pt;height:432.5pt" o:ole="">
             <v:imagedata r:id="rId12" o:title=""/>
           </v:shape>
-          <o:OLEObject Type="Embed" ProgID="Visio.Drawing.15" ShapeID="_x0000_i1027" DrawAspect="Content" ObjectID="_1669234367" r:id="rId13"/>
+          <o:OLEObject Type="Embed" ProgID="Visio.Drawing.15" ShapeID="_x0000_i1027" DrawAspect="Content" ObjectID="_1669546531" r:id="rId13"/>
         </w:object>
       </w:r>
     </w:p>
@@ -1882,7 +1882,7 @@
                 <v:shape id="_x0000_i1028" type="#_x0000_t75" style="width:202.5pt;height:202.5pt" o:ole="">
                   <v:imagedata r:id="rId14" o:title=""/>
                 </v:shape>
-                <o:OLEObject Type="Embed" ProgID="Visio.Drawing.15" ShapeID="_x0000_i1028" DrawAspect="Content" ObjectID="_1669234368" r:id="rId15"/>
+                <o:OLEObject Type="Embed" ProgID="Visio.Drawing.15" ShapeID="_x0000_i1028" DrawAspect="Content" ObjectID="_1669546532" r:id="rId15"/>
               </w:object>
             </w:r>
           </w:p>
@@ -1902,7 +1902,7 @@
                 <v:shape id="_x0000_i1029" type="#_x0000_t75" style="width:160.5pt;height:160.5pt" o:ole="">
                   <v:imagedata r:id="rId16" o:title=""/>
                 </v:shape>
-                <o:OLEObject Type="Embed" ProgID="Visio.Drawing.15" ShapeID="_x0000_i1029" DrawAspect="Content" ObjectID="_1669234369" r:id="rId17"/>
+                <o:OLEObject Type="Embed" ProgID="Visio.Drawing.15" ShapeID="_x0000_i1029" DrawAspect="Content" ObjectID="_1669546533" r:id="rId17"/>
               </w:object>
             </w:r>
           </w:p>
@@ -2010,10 +2010,10 @@
       </w:pPr>
       <w:r>
         <w:object w:dxaOrig="9171" w:dyaOrig="9141" w14:anchorId="142C88AF">
-          <v:shape id="_x0000_i1030" type="#_x0000_t75" style="width:458.25pt;height:456.75pt" o:ole="">
+          <v:shape id="_x0000_i1030" type="#_x0000_t75" style="width:458pt;height:456.5pt" o:ole="">
             <v:imagedata r:id="rId18" o:title=""/>
           </v:shape>
-          <o:OLEObject Type="Embed" ProgID="Visio.Drawing.15" ShapeID="_x0000_i1030" DrawAspect="Content" ObjectID="_1669234370" r:id="rId19"/>
+          <o:OLEObject Type="Embed" ProgID="Visio.Drawing.15" ShapeID="_x0000_i1030" DrawAspect="Content" ObjectID="_1669546534" r:id="rId19"/>
         </w:object>
       </w:r>
     </w:p>
@@ -15076,8 +15076,6 @@
         </w:rPr>
         <w:t>        ("0001", "0001", "0100", "0101"));</w:t>
       </w:r>
-      <w:bookmarkStart w:id="17" w:name="_GoBack"/>
-      <w:bookmarkEnd w:id="17"/>
     </w:p>
     <w:p>
       <w:pPr>
@@ -15971,9 +15969,15 @@
       </w:r>
     </w:p>
     <w:sectPr>
-      <w:footerReference w:type="default" r:id="rId26"/>
+      <w:headerReference w:type="even" r:id="rId26"/>
+      <w:headerReference w:type="default" r:id="rId27"/>
+      <w:footerReference w:type="even" r:id="rId28"/>
+      <w:footerReference w:type="default" r:id="rId29"/>
+      <w:headerReference w:type="first" r:id="rId30"/>
+      <w:footerReference w:type="first" r:id="rId31"/>
       <w:pgSz w:w="11906" w:h="16838"/>
       <w:pgMar w:top="1134" w:right="851" w:bottom="1531" w:left="1701" w:header="709" w:footer="680" w:gutter="0"/>
+      <w:pgNumType w:start="3"/>
       <w:cols w:space="708"/>
       <w:titlePg/>
       <w:docGrid w:linePitch="381"/>
@@ -16008,6 +16012,16 @@
 </file>
 
 <file path=word/footer1.xml><?xml version="1.0" encoding="utf-8"?>
+<w:ftr xmlns:wpc="http://schemas.microsoft.com/office/word/2010/wordprocessingCanvas" xmlns:cx="http://schemas.microsoft.com/office/drawing/2014/chartex" xmlns:cx1="http://schemas.microsoft.com/office/drawing/2015/9/8/chartex" xmlns:cx2="http://schemas.microsoft.com/office/drawing/2015/10/21/chartex" xmlns:cx3="http://schemas.microsoft.com/office/drawing/2016/5/9/chartex" xmlns:cx4="http://schemas.microsoft.com/office/drawing/2016/5/10/chartex" xmlns:cx5="http://schemas.microsoft.com/office/drawing/2016/5/11/chartex" xmlns:cx6="http://schemas.microsoft.com/office/drawing/2016/5/12/chartex" xmlns:cx7="http://schemas.microsoft.com/office/drawing/2016/5/13/chartex" xmlns:cx8="http://schemas.microsoft.com/office/drawing/2016/5/14/chartex" xmlns:mc="http://schemas.openxmlformats.org/markup-compatibility/2006" xmlns:aink="http://schemas.microsoft.com/office/drawing/2016/ink" xmlns:am3d="http://schemas.microsoft.com/office/drawing/2017/model3d" xmlns:o="urn:schemas-microsoft-com:office:office" xmlns:r="http://schemas.openxmlformats.org/officeDocument/2006/relationships" xmlns:m="http://schemas.openxmlformats.org/officeDocument/2006/math" xmlns:v="urn:schemas-microsoft-com:vml" xmlns:wp14="http://schemas.microsoft.com/office/word/2010/wordprocessingDrawing" xmlns:wp="http://schemas.openxmlformats.org/drawingml/2006/wordprocessingDrawing" xmlns:w10="urn:schemas-microsoft-com:office:word" xmlns:w="http://schemas.openxmlformats.org/wordprocessingml/2006/main" xmlns:w14="http://schemas.microsoft.com/office/word/2010/wordml" xmlns:w15="http://schemas.microsoft.com/office/word/2012/wordml" xmlns:w16cid="http://schemas.microsoft.com/office/word/2016/wordml/cid" xmlns:w16se="http://schemas.microsoft.com/office/word/2015/wordml/symex" xmlns:wpg="http://schemas.microsoft.com/office/word/2010/wordprocessingGroup" xmlns:wpi="http://schemas.microsoft.com/office/word/2010/wordprocessingInk" xmlns:wne="http://schemas.microsoft.com/office/word/2006/wordml" xmlns:wps="http://schemas.microsoft.com/office/word/2010/wordprocessingShape" mc:Ignorable="w14 w15 w16se w16cid wp14">
+  <w:p>
+    <w:pPr>
+      <w:pStyle w:val="Footer"/>
+    </w:pPr>
+  </w:p>
+</w:ftr>
+</file>
+
+<file path=word/footer2.xml><?xml version="1.0" encoding="utf-8"?>
 <w:ftr xmlns:wpc="http://schemas.microsoft.com/office/word/2010/wordprocessingCanvas" xmlns:cx="http://schemas.microsoft.com/office/drawing/2014/chartex" xmlns:cx1="http://schemas.microsoft.com/office/drawing/2015/9/8/chartex" xmlns:cx2="http://schemas.microsoft.com/office/drawing/2015/10/21/chartex" xmlns:cx3="http://schemas.microsoft.com/office/drawing/2016/5/9/chartex" xmlns:cx4="http://schemas.microsoft.com/office/drawing/2016/5/10/chartex" xmlns:cx5="http://schemas.microsoft.com/office/drawing/2016/5/11/chartex" xmlns:cx6="http://schemas.microsoft.com/office/drawing/2016/5/12/chartex" xmlns:cx7="http://schemas.microsoft.com/office/drawing/2016/5/13/chartex" xmlns:cx8="http://schemas.microsoft.com/office/drawing/2016/5/14/chartex" xmlns:mc="http://schemas.openxmlformats.org/markup-compatibility/2006" xmlns:aink="http://schemas.microsoft.com/office/drawing/2016/ink" xmlns:am3d="http://schemas.microsoft.com/office/drawing/2017/model3d" xmlns:o="urn:schemas-microsoft-com:office:office" xmlns:r="http://schemas.openxmlformats.org/officeDocument/2006/relationships" xmlns:m="http://schemas.openxmlformats.org/officeDocument/2006/math" xmlns:v="urn:schemas-microsoft-com:vml" xmlns:wp14="http://schemas.microsoft.com/office/word/2010/wordprocessingDrawing" xmlns:wp="http://schemas.openxmlformats.org/drawingml/2006/wordprocessingDrawing" xmlns:w10="urn:schemas-microsoft-com:office:word" xmlns:w="http://schemas.openxmlformats.org/wordprocessingml/2006/main" xmlns:w14="http://schemas.microsoft.com/office/word/2010/wordml" xmlns:w15="http://schemas.microsoft.com/office/word/2012/wordml" xmlns:w16cid="http://schemas.microsoft.com/office/word/2016/wordml/cid" xmlns:w16se="http://schemas.microsoft.com/office/word/2015/wordml/symex" xmlns:wpg="http://schemas.microsoft.com/office/word/2010/wordprocessingGroup" xmlns:wpi="http://schemas.microsoft.com/office/word/2010/wordprocessingInk" xmlns:wne="http://schemas.microsoft.com/office/word/2006/wordml" xmlns:wps="http://schemas.microsoft.com/office/word/2010/wordprocessingShape" mc:Ignorable="w14 w15 w16se w16cid wp14">
   <w:sdt>
     <w:sdtPr>
@@ -16060,6 +16074,18 @@
 </w:ftr>
 </file>
 
+<file path=word/footer3.xml><?xml version="1.0" encoding="utf-8"?>
+<w:ftr xmlns:wpc="http://schemas.microsoft.com/office/word/2010/wordprocessingCanvas" xmlns:cx="http://schemas.microsoft.com/office/drawing/2014/chartex" xmlns:cx1="http://schemas.microsoft.com/office/drawing/2015/9/8/chartex" xmlns:cx2="http://schemas.microsoft.com/office/drawing/2015/10/21/chartex" xmlns:cx3="http://schemas.microsoft.com/office/drawing/2016/5/9/chartex" xmlns:cx4="http://schemas.microsoft.com/office/drawing/2016/5/10/chartex" xmlns:cx5="http://schemas.microsoft.com/office/drawing/2016/5/11/chartex" xmlns:cx6="http://schemas.microsoft.com/office/drawing/2016/5/12/chartex" xmlns:cx7="http://schemas.microsoft.com/office/drawing/2016/5/13/chartex" xmlns:cx8="http://schemas.microsoft.com/office/drawing/2016/5/14/chartex" xmlns:mc="http://schemas.openxmlformats.org/markup-compatibility/2006" xmlns:aink="http://schemas.microsoft.com/office/drawing/2016/ink" xmlns:am3d="http://schemas.microsoft.com/office/drawing/2017/model3d" xmlns:o="urn:schemas-microsoft-com:office:office" xmlns:r="http://schemas.openxmlformats.org/officeDocument/2006/relationships" xmlns:m="http://schemas.openxmlformats.org/officeDocument/2006/math" xmlns:v="urn:schemas-microsoft-com:vml" xmlns:wp14="http://schemas.microsoft.com/office/word/2010/wordprocessingDrawing" xmlns:wp="http://schemas.openxmlformats.org/drawingml/2006/wordprocessingDrawing" xmlns:w10="urn:schemas-microsoft-com:office:word" xmlns:w="http://schemas.openxmlformats.org/wordprocessingml/2006/main" xmlns:w14="http://schemas.microsoft.com/office/word/2010/wordml" xmlns:w15="http://schemas.microsoft.com/office/word/2012/wordml" xmlns:w16cid="http://schemas.microsoft.com/office/word/2016/wordml/cid" xmlns:w16se="http://schemas.microsoft.com/office/word/2015/wordml/symex" xmlns:wpg="http://schemas.microsoft.com/office/word/2010/wordprocessingGroup" xmlns:wpi="http://schemas.microsoft.com/office/word/2010/wordprocessingInk" xmlns:wne="http://schemas.microsoft.com/office/word/2006/wordml" xmlns:wps="http://schemas.microsoft.com/office/word/2010/wordprocessingShape" mc:Ignorable="w14 w15 w16se w16cid wp14">
+  <w:p>
+    <w:pPr>
+      <w:pStyle w:val="Footer"/>
+    </w:pPr>
+    <w:bookmarkStart w:id="17" w:name="_GoBack"/>
+    <w:bookmarkEnd w:id="17"/>
+  </w:p>
+</w:ftr>
+</file>
+
 <file path=word/footnotes.xml><?xml version="1.0" encoding="utf-8"?>
 <w:footnotes xmlns:wpc="http://schemas.microsoft.com/office/word/2010/wordprocessingCanvas" xmlns:cx="http://schemas.microsoft.com/office/drawing/2014/chartex" xmlns:cx1="http://schemas.microsoft.com/office/drawing/2015/9/8/chartex" xmlns:cx2="http://schemas.microsoft.com/office/drawing/2015/10/21/chartex" xmlns:cx3="http://schemas.microsoft.com/office/drawing/2016/5/9/chartex" xmlns:cx4="http://schemas.microsoft.com/office/drawing/2016/5/10/chartex" xmlns:cx5="http://schemas.microsoft.com/office/drawing/2016/5/11/chartex" xmlns:cx6="http://schemas.microsoft.com/office/drawing/2016/5/12/chartex" xmlns:cx7="http://schemas.microsoft.com/office/drawing/2016/5/13/chartex" xmlns:cx8="http://schemas.microsoft.com/office/drawing/2016/5/14/chartex" xmlns:mc="http://schemas.openxmlformats.org/markup-compatibility/2006" xmlns:aink="http://schemas.microsoft.com/office/drawing/2016/ink" xmlns:am3d="http://schemas.microsoft.com/office/drawing/2017/model3d" xmlns:o="urn:schemas-microsoft-com:office:office" xmlns:r="http://schemas.openxmlformats.org/officeDocument/2006/relationships" xmlns:m="http://schemas.openxmlformats.org/officeDocument/2006/math" xmlns:v="urn:schemas-microsoft-com:vml" xmlns:wp14="http://schemas.microsoft.com/office/word/2010/wordprocessingDrawing" xmlns:wp="http://schemas.openxmlformats.org/drawingml/2006/wordprocessingDrawing" xmlns:w10="urn:schemas-microsoft-com:office:word" xmlns:w="http://schemas.openxmlformats.org/wordprocessingml/2006/main" xmlns:w14="http://schemas.microsoft.com/office/word/2010/wordml" xmlns:w15="http://schemas.microsoft.com/office/word/2012/wordml" xmlns:w16cid="http://schemas.microsoft.com/office/word/2016/wordml/cid" xmlns:w16se="http://schemas.microsoft.com/office/word/2015/wordml/symex" xmlns:wpg="http://schemas.microsoft.com/office/word/2010/wordprocessingGroup" xmlns:wpi="http://schemas.microsoft.com/office/word/2010/wordprocessingInk" xmlns:wne="http://schemas.microsoft.com/office/word/2006/wordml" xmlns:wps="http://schemas.microsoft.com/office/word/2010/wordprocessingShape" mc:Ignorable="w14 w15 w16se w16cid wp14">
   <w:footnote w:type="separator" w:id="-1">
@@ -16083,6 +16109,36 @@
     </w:p>
   </w:footnote>
 </w:footnotes>
+</file>
+
+<file path=word/header1.xml><?xml version="1.0" encoding="utf-8"?>
+<w:hdr xmlns:wpc="http://schemas.microsoft.com/office/word/2010/wordprocessingCanvas" xmlns:cx="http://schemas.microsoft.com/office/drawing/2014/chartex" xmlns:cx1="http://schemas.microsoft.com/office/drawing/2015/9/8/chartex" xmlns:cx2="http://schemas.microsoft.com/office/drawing/2015/10/21/chartex" xmlns:cx3="http://schemas.microsoft.com/office/drawing/2016/5/9/chartex" xmlns:cx4="http://schemas.microsoft.com/office/drawing/2016/5/10/chartex" xmlns:cx5="http://schemas.microsoft.com/office/drawing/2016/5/11/chartex" xmlns:cx6="http://schemas.microsoft.com/office/drawing/2016/5/12/chartex" xmlns:cx7="http://schemas.microsoft.com/office/drawing/2016/5/13/chartex" xmlns:cx8="http://schemas.microsoft.com/office/drawing/2016/5/14/chartex" xmlns:mc="http://schemas.openxmlformats.org/markup-compatibility/2006" xmlns:aink="http://schemas.microsoft.com/office/drawing/2016/ink" xmlns:am3d="http://schemas.microsoft.com/office/drawing/2017/model3d" xmlns:o="urn:schemas-microsoft-com:office:office" xmlns:r="http://schemas.openxmlformats.org/officeDocument/2006/relationships" xmlns:m="http://schemas.openxmlformats.org/officeDocument/2006/math" xmlns:v="urn:schemas-microsoft-com:vml" xmlns:wp14="http://schemas.microsoft.com/office/word/2010/wordprocessingDrawing" xmlns:wp="http://schemas.openxmlformats.org/drawingml/2006/wordprocessingDrawing" xmlns:w10="urn:schemas-microsoft-com:office:word" xmlns:w="http://schemas.openxmlformats.org/wordprocessingml/2006/main" xmlns:w14="http://schemas.microsoft.com/office/word/2010/wordml" xmlns:w15="http://schemas.microsoft.com/office/word/2012/wordml" xmlns:w16cid="http://schemas.microsoft.com/office/word/2016/wordml/cid" xmlns:w16se="http://schemas.microsoft.com/office/word/2015/wordml/symex" xmlns:wpg="http://schemas.microsoft.com/office/word/2010/wordprocessingGroup" xmlns:wpi="http://schemas.microsoft.com/office/word/2010/wordprocessingInk" xmlns:wne="http://schemas.microsoft.com/office/word/2006/wordml" xmlns:wps="http://schemas.microsoft.com/office/word/2010/wordprocessingShape" mc:Ignorable="w14 w15 w16se w16cid wp14">
+  <w:p>
+    <w:pPr>
+      <w:pStyle w:val="Header"/>
+    </w:pPr>
+  </w:p>
+</w:hdr>
+</file>
+
+<file path=word/header2.xml><?xml version="1.0" encoding="utf-8"?>
+<w:hdr xmlns:wpc="http://schemas.microsoft.com/office/word/2010/wordprocessingCanvas" xmlns:cx="http://schemas.microsoft.com/office/drawing/2014/chartex" xmlns:cx1="http://schemas.microsoft.com/office/drawing/2015/9/8/chartex" xmlns:cx2="http://schemas.microsoft.com/office/drawing/2015/10/21/chartex" xmlns:cx3="http://schemas.microsoft.com/office/drawing/2016/5/9/chartex" xmlns:cx4="http://schemas.microsoft.com/office/drawing/2016/5/10/chartex" xmlns:cx5="http://schemas.microsoft.com/office/drawing/2016/5/11/chartex" xmlns:cx6="http://schemas.microsoft.com/office/drawing/2016/5/12/chartex" xmlns:cx7="http://schemas.microsoft.com/office/drawing/2016/5/13/chartex" xmlns:cx8="http://schemas.microsoft.com/office/drawing/2016/5/14/chartex" xmlns:mc="http://schemas.openxmlformats.org/markup-compatibility/2006" xmlns:aink="http://schemas.microsoft.com/office/drawing/2016/ink" xmlns:am3d="http://schemas.microsoft.com/office/drawing/2017/model3d" xmlns:o="urn:schemas-microsoft-com:office:office" xmlns:r="http://schemas.openxmlformats.org/officeDocument/2006/relationships" xmlns:m="http://schemas.openxmlformats.org/officeDocument/2006/math" xmlns:v="urn:schemas-microsoft-com:vml" xmlns:wp14="http://schemas.microsoft.com/office/word/2010/wordprocessingDrawing" xmlns:wp="http://schemas.openxmlformats.org/drawingml/2006/wordprocessingDrawing" xmlns:w10="urn:schemas-microsoft-com:office:word" xmlns:w="http://schemas.openxmlformats.org/wordprocessingml/2006/main" xmlns:w14="http://schemas.microsoft.com/office/word/2010/wordml" xmlns:w15="http://schemas.microsoft.com/office/word/2012/wordml" xmlns:w16cid="http://schemas.microsoft.com/office/word/2016/wordml/cid" xmlns:w16se="http://schemas.microsoft.com/office/word/2015/wordml/symex" xmlns:wpg="http://schemas.microsoft.com/office/word/2010/wordprocessingGroup" xmlns:wpi="http://schemas.microsoft.com/office/word/2010/wordprocessingInk" xmlns:wne="http://schemas.microsoft.com/office/word/2006/wordml" xmlns:wps="http://schemas.microsoft.com/office/word/2010/wordprocessingShape" mc:Ignorable="w14 w15 w16se w16cid wp14">
+  <w:p>
+    <w:pPr>
+      <w:pStyle w:val="Header"/>
+    </w:pPr>
+  </w:p>
+</w:hdr>
+</file>
+
+<file path=word/header3.xml><?xml version="1.0" encoding="utf-8"?>
+<w:hdr xmlns:wpc="http://schemas.microsoft.com/office/word/2010/wordprocessingCanvas" xmlns:cx="http://schemas.microsoft.com/office/drawing/2014/chartex" xmlns:cx1="http://schemas.microsoft.com/office/drawing/2015/9/8/chartex" xmlns:cx2="http://schemas.microsoft.com/office/drawing/2015/10/21/chartex" xmlns:cx3="http://schemas.microsoft.com/office/drawing/2016/5/9/chartex" xmlns:cx4="http://schemas.microsoft.com/office/drawing/2016/5/10/chartex" xmlns:cx5="http://schemas.microsoft.com/office/drawing/2016/5/11/chartex" xmlns:cx6="http://schemas.microsoft.com/office/drawing/2016/5/12/chartex" xmlns:cx7="http://schemas.microsoft.com/office/drawing/2016/5/13/chartex" xmlns:cx8="http://schemas.microsoft.com/office/drawing/2016/5/14/chartex" xmlns:mc="http://schemas.openxmlformats.org/markup-compatibility/2006" xmlns:aink="http://schemas.microsoft.com/office/drawing/2016/ink" xmlns:am3d="http://schemas.microsoft.com/office/drawing/2017/model3d" xmlns:o="urn:schemas-microsoft-com:office:office" xmlns:r="http://schemas.openxmlformats.org/officeDocument/2006/relationships" xmlns:m="http://schemas.openxmlformats.org/officeDocument/2006/math" xmlns:v="urn:schemas-microsoft-com:vml" xmlns:wp14="http://schemas.microsoft.com/office/word/2010/wordprocessingDrawing" xmlns:wp="http://schemas.openxmlformats.org/drawingml/2006/wordprocessingDrawing" xmlns:w10="urn:schemas-microsoft-com:office:word" xmlns:w="http://schemas.openxmlformats.org/wordprocessingml/2006/main" xmlns:w14="http://schemas.microsoft.com/office/word/2010/wordml" xmlns:w15="http://schemas.microsoft.com/office/word/2012/wordml" xmlns:w16cid="http://schemas.microsoft.com/office/word/2016/wordml/cid" xmlns:w16se="http://schemas.microsoft.com/office/word/2015/wordml/symex" xmlns:wpg="http://schemas.microsoft.com/office/word/2010/wordprocessingGroup" xmlns:wpi="http://schemas.microsoft.com/office/word/2010/wordprocessingInk" xmlns:wne="http://schemas.microsoft.com/office/word/2006/wordml" xmlns:wps="http://schemas.microsoft.com/office/word/2010/wordprocessingShape" mc:Ignorable="w14 w15 w16se w16cid wp14">
+  <w:p>
+    <w:pPr>
+      <w:pStyle w:val="Header"/>
+    </w:pPr>
+  </w:p>
+</w:hdr>
 </file>
 
 <file path=word/numbering.xml><?xml version="1.0" encoding="utf-8"?>
@@ -18971,7 +19027,7 @@
 </file>
 
 <file path=customXml/itemProps1.xml><?xml version="1.0" encoding="utf-8"?>
-<ds:datastoreItem xmlns:ds="http://schemas.openxmlformats.org/officeDocument/2006/customXml" ds:itemID="{CDFB3A18-EF18-4907-B8F5-66FD7F2FF2A9}">
+<ds:datastoreItem xmlns:ds="http://schemas.openxmlformats.org/officeDocument/2006/customXml" ds:itemID="{14F010C1-8BF1-479E-B637-9C341C92AC23}">
   <ds:schemaRefs>
     <ds:schemaRef ds:uri="http://schemas.openxmlformats.org/officeDocument/2006/bibliography"/>
   </ds:schemaRefs>
